--- a/documentation.docx
+++ b/documentation.docx
@@ -3,8 +3,654 @@
 <w:document xmlns:wpc="http://schemas.microsoft.com/office/word/2010/wordprocessingCanvas" xmlns:mo="http://schemas.microsoft.com/office/mac/office/2008/main" xmlns:mc="http://schemas.openxmlformats.org/markup-compatibility/2006" xmlns:mv="urn:schemas-microsoft-com:mac:vml" xmlns:o="urn:schemas-microsoft-com:office:office" xmlns:r="http://schemas.openxmlformats.org/officeDocument/2006/relationships" xmlns:m="http://schemas.openxmlformats.org/officeDocument/2006/math" xmlns:v="urn:schemas-microsoft-com:vml" xmlns:wp14="http://schemas.microsoft.com/office/word/2010/wordprocessingDrawing" xmlns:wp="http://schemas.openxmlformats.org/drawingml/2006/wordprocessingDrawing" xmlns:w10="urn:schemas-microsoft-com:office:word" xmlns:w="http://schemas.openxmlformats.org/wordprocessingml/2006/main" xmlns:w14="http://schemas.microsoft.com/office/word/2010/wordml" xmlns:wpg="http://schemas.microsoft.com/office/word/2010/wordprocessingGroup" xmlns:wpi="http://schemas.microsoft.com/office/word/2010/wordprocessingInk" xmlns:wne="http://schemas.microsoft.com/office/word/2006/wordml" xmlns:wps="http://schemas.microsoft.com/office/word/2010/wordprocessingShape" mc:Ignorable="w14 wp14">
   <w:body>
     <w:p>
+      <w:r>
+        <w:t xml:space="preserve">Documentation </w:t>
+      </w:r>
+    </w:p>
+    <w:p/>
+    <w:p>
+      <w:pPr>
+        <w:pStyle w:val="ListParagraph"/>
+        <w:numPr>
+          <w:ilvl w:val="0"/>
+          <w:numId w:val="1"/>
+        </w:numPr>
+      </w:pPr>
+      <w:r>
+        <w:t>Design of database scheme</w:t>
+      </w:r>
+    </w:p>
+    <w:p>
+      <w:pPr>
+        <w:pStyle w:val="ListParagraph"/>
+        <w:numPr>
+          <w:ilvl w:val="1"/>
+          <w:numId w:val="1"/>
+        </w:numPr>
+      </w:pPr>
+      <w:r>
+        <w:t>Forward index</w:t>
+      </w:r>
+    </w:p>
+    <w:p>
+      <w:pPr>
+        <w:pStyle w:val="ListParagraph"/>
+        <w:numPr>
+          <w:ilvl w:val="2"/>
+          <w:numId w:val="1"/>
+        </w:numPr>
+      </w:pPr>
+      <w:r>
+        <w:t>Key</w:t>
+      </w:r>
+    </w:p>
+    <w:p>
+      <w:pPr>
+        <w:pStyle w:val="ListParagraph"/>
+        <w:numPr>
+          <w:ilvl w:val="3"/>
+          <w:numId w:val="1"/>
+        </w:numPr>
+      </w:pPr>
+      <w:r>
+        <w:t>Page</w:t>
+      </w:r>
+      <w:r>
+        <w:t xml:space="preserve"> id</w:t>
+      </w:r>
+    </w:p>
+    <w:p>
+      <w:pPr>
+        <w:pStyle w:val="ListParagraph"/>
+        <w:numPr>
+          <w:ilvl w:val="2"/>
+          <w:numId w:val="1"/>
+        </w:numPr>
+      </w:pPr>
+      <w:r>
+        <w:t>Value</w:t>
+      </w:r>
+    </w:p>
+    <w:p>
+      <w:pPr>
+        <w:pStyle w:val="ListParagraph"/>
+        <w:numPr>
+          <w:ilvl w:val="3"/>
+          <w:numId w:val="1"/>
+        </w:numPr>
+      </w:pPr>
+      <w:r>
+        <w:t xml:space="preserve"> Word i</w:t>
+      </w:r>
       <w:bookmarkStart w:id="0" w:name="_GoBack"/>
       <w:bookmarkEnd w:id="0"/>
+      <w:r>
+        <w:t>d followed by word positions</w:t>
+      </w:r>
+    </w:p>
+    <w:p>
+      <w:pPr>
+        <w:pStyle w:val="ListParagraph"/>
+        <w:numPr>
+          <w:ilvl w:val="3"/>
+          <w:numId w:val="1"/>
+        </w:numPr>
+      </w:pPr>
+      <w:proofErr w:type="gramStart"/>
+      <w:r>
+        <w:t>e</w:t>
+      </w:r>
+      <w:proofErr w:type="gramEnd"/>
+      <w:r>
+        <w:t>.g.</w:t>
+      </w:r>
+    </w:p>
+    <w:p>
+      <w:pPr>
+        <w:pStyle w:val="ListParagraph"/>
+        <w:numPr>
+          <w:ilvl w:val="3"/>
+          <w:numId w:val="1"/>
+        </w:numPr>
+      </w:pPr>
+      <w:proofErr w:type="gramStart"/>
+      <w:r>
+        <w:t>say</w:t>
+      </w:r>
+      <w:proofErr w:type="gramEnd"/>
+      <w:r>
+        <w:t xml:space="preserve"> 2231 is apple’s </w:t>
+      </w:r>
+      <w:proofErr w:type="spellStart"/>
+      <w:r>
+        <w:t>wid</w:t>
+      </w:r>
+      <w:proofErr w:type="spellEnd"/>
+    </w:p>
+    <w:p>
+      <w:pPr>
+        <w:pStyle w:val="ListParagraph"/>
+        <w:numPr>
+          <w:ilvl w:val="3"/>
+          <w:numId w:val="1"/>
+        </w:numPr>
+      </w:pPr>
+      <w:r>
+        <w:t>&lt;</w:t>
+      </w:r>
+      <w:proofErr w:type="spellStart"/>
+      <w:proofErr w:type="gramStart"/>
+      <w:r>
+        <w:t>wid</w:t>
+      </w:r>
+      <w:proofErr w:type="spellEnd"/>
+      <w:proofErr w:type="gramEnd"/>
+      <w:r>
+        <w:t>&gt; &lt;</w:t>
+      </w:r>
+      <w:proofErr w:type="spellStart"/>
+      <w:r>
+        <w:t>pos</w:t>
+      </w:r>
+      <w:proofErr w:type="spellEnd"/>
+      <w:r>
+        <w:t>&gt; &lt;</w:t>
+      </w:r>
+      <w:proofErr w:type="spellStart"/>
+      <w:r>
+        <w:t>pos</w:t>
+      </w:r>
+      <w:proofErr w:type="spellEnd"/>
+      <w:r>
+        <w:t>&gt; &lt;</w:t>
+      </w:r>
+      <w:proofErr w:type="spellStart"/>
+      <w:r>
+        <w:t>pos</w:t>
+      </w:r>
+      <w:proofErr w:type="spellEnd"/>
+      <w:r>
+        <w:t>&gt;;&lt;</w:t>
+      </w:r>
+      <w:proofErr w:type="spellStart"/>
+      <w:r>
+        <w:t>wid</w:t>
+      </w:r>
+      <w:proofErr w:type="spellEnd"/>
+      <w:r>
+        <w:t>&gt; ….</w:t>
+      </w:r>
+    </w:p>
+    <w:p>
+      <w:pPr>
+        <w:pStyle w:val="ListParagraph"/>
+        <w:numPr>
+          <w:ilvl w:val="3"/>
+          <w:numId w:val="1"/>
+        </w:numPr>
+      </w:pPr>
+      <w:r>
+        <w:t>2231 1 2 3</w:t>
+      </w:r>
+      <w:proofErr w:type="gramStart"/>
+      <w:r>
+        <w:t>;8787</w:t>
+      </w:r>
+      <w:proofErr w:type="gramEnd"/>
+      <w:r>
+        <w:t xml:space="preserve"> 5 6 7 </w:t>
+      </w:r>
+    </w:p>
+    <w:p>
+      <w:pPr>
+        <w:pStyle w:val="ListParagraph"/>
+        <w:numPr>
+          <w:ilvl w:val="2"/>
+          <w:numId w:val="1"/>
+        </w:numPr>
+      </w:pPr>
+      <w:r>
+        <w:t>Function</w:t>
+      </w:r>
+    </w:p>
+    <w:p>
+      <w:pPr>
+        <w:pStyle w:val="ListParagraph"/>
+        <w:numPr>
+          <w:ilvl w:val="3"/>
+          <w:numId w:val="1"/>
+        </w:numPr>
+      </w:pPr>
+      <w:proofErr w:type="gramStart"/>
+      <w:r>
+        <w:t>allows</w:t>
+      </w:r>
+      <w:proofErr w:type="gramEnd"/>
+      <w:r>
+        <w:t xml:space="preserve"> rapid searching on words with their page positions contain inside the specific page</w:t>
+      </w:r>
+    </w:p>
+    <w:p>
+      <w:pPr>
+        <w:pStyle w:val="ListParagraph"/>
+        <w:numPr>
+          <w:ilvl w:val="3"/>
+          <w:numId w:val="1"/>
+        </w:numPr>
+      </w:pPr>
+      <w:proofErr w:type="gramStart"/>
+      <w:r>
+        <w:t>allows</w:t>
+      </w:r>
+      <w:proofErr w:type="gramEnd"/>
+      <w:r>
+        <w:t xml:space="preserve"> </w:t>
+      </w:r>
+      <w:r>
+        <w:t xml:space="preserve">easy update by changing only record related to the specific page </w:t>
+      </w:r>
+      <w:r>
+        <w:br/>
+      </w:r>
+    </w:p>
+    <w:p>
+      <w:pPr>
+        <w:pStyle w:val="ListParagraph"/>
+        <w:numPr>
+          <w:ilvl w:val="1"/>
+          <w:numId w:val="1"/>
+        </w:numPr>
+      </w:pPr>
+      <w:r>
+        <w:t>Inverted index</w:t>
+      </w:r>
+    </w:p>
+    <w:p>
+      <w:pPr>
+        <w:pStyle w:val="ListParagraph"/>
+        <w:numPr>
+          <w:ilvl w:val="2"/>
+          <w:numId w:val="1"/>
+        </w:numPr>
+      </w:pPr>
+      <w:r>
+        <w:t>Key</w:t>
+      </w:r>
+    </w:p>
+    <w:p>
+      <w:pPr>
+        <w:pStyle w:val="ListParagraph"/>
+        <w:numPr>
+          <w:ilvl w:val="3"/>
+          <w:numId w:val="1"/>
+        </w:numPr>
+      </w:pPr>
+      <w:proofErr w:type="gramStart"/>
+      <w:r>
+        <w:t>word</w:t>
+      </w:r>
+      <w:proofErr w:type="gramEnd"/>
+      <w:r>
+        <w:t xml:space="preserve"> id</w:t>
+      </w:r>
+    </w:p>
+    <w:p>
+      <w:pPr>
+        <w:pStyle w:val="ListParagraph"/>
+        <w:numPr>
+          <w:ilvl w:val="2"/>
+          <w:numId w:val="1"/>
+        </w:numPr>
+      </w:pPr>
+      <w:r>
+        <w:t>Value</w:t>
+      </w:r>
+    </w:p>
+    <w:p>
+      <w:pPr>
+        <w:pStyle w:val="ListParagraph"/>
+        <w:numPr>
+          <w:ilvl w:val="3"/>
+          <w:numId w:val="1"/>
+        </w:numPr>
+      </w:pPr>
+      <w:r>
+        <w:t>Page</w:t>
+      </w:r>
+      <w:r>
+        <w:t xml:space="preserve"> id</w:t>
+      </w:r>
+    </w:p>
+    <w:p>
+      <w:pPr>
+        <w:pStyle w:val="ListParagraph"/>
+        <w:numPr>
+          <w:ilvl w:val="2"/>
+          <w:numId w:val="1"/>
+        </w:numPr>
+      </w:pPr>
+      <w:r>
+        <w:t>Function</w:t>
+      </w:r>
+    </w:p>
+    <w:p>
+      <w:pPr>
+        <w:pStyle w:val="ListParagraph"/>
+        <w:numPr>
+          <w:ilvl w:val="3"/>
+          <w:numId w:val="1"/>
+        </w:numPr>
+      </w:pPr>
+      <w:r>
+        <w:t>A</w:t>
+      </w:r>
+      <w:r>
+        <w:t>llows</w:t>
+      </w:r>
+      <w:r>
+        <w:t xml:space="preserve"> rapid searching of target page ID containing the specific word</w:t>
+      </w:r>
+      <w:r>
+        <w:br/>
+      </w:r>
+    </w:p>
+    <w:p>
+      <w:pPr>
+        <w:pStyle w:val="ListParagraph"/>
+        <w:numPr>
+          <w:ilvl w:val="1"/>
+          <w:numId w:val="1"/>
+        </w:numPr>
+      </w:pPr>
+      <w:r>
+        <w:t xml:space="preserve">Mapping table from word </w:t>
+      </w:r>
+      <w:r>
+        <w:t xml:space="preserve">ID </w:t>
+      </w:r>
+      <w:r>
+        <w:t xml:space="preserve">to word </w:t>
+      </w:r>
+    </w:p>
+    <w:p>
+      <w:pPr>
+        <w:pStyle w:val="ListParagraph"/>
+        <w:numPr>
+          <w:ilvl w:val="2"/>
+          <w:numId w:val="1"/>
+        </w:numPr>
+      </w:pPr>
+      <w:r>
+        <w:t>Key</w:t>
+      </w:r>
+    </w:p>
+    <w:p>
+      <w:pPr>
+        <w:pStyle w:val="ListParagraph"/>
+        <w:numPr>
+          <w:ilvl w:val="3"/>
+          <w:numId w:val="1"/>
+        </w:numPr>
+      </w:pPr>
+      <w:r>
+        <w:t>Word</w:t>
+      </w:r>
+      <w:r>
+        <w:t xml:space="preserve"> id</w:t>
+      </w:r>
+    </w:p>
+    <w:p>
+      <w:pPr>
+        <w:pStyle w:val="ListParagraph"/>
+        <w:numPr>
+          <w:ilvl w:val="2"/>
+          <w:numId w:val="1"/>
+        </w:numPr>
+      </w:pPr>
+      <w:r>
+        <w:t>Value</w:t>
+      </w:r>
+    </w:p>
+    <w:p>
+      <w:pPr>
+        <w:pStyle w:val="ListParagraph"/>
+        <w:numPr>
+          <w:ilvl w:val="3"/>
+          <w:numId w:val="1"/>
+        </w:numPr>
+      </w:pPr>
+      <w:r>
+        <w:t>Word</w:t>
+      </w:r>
+    </w:p>
+    <w:p>
+      <w:pPr>
+        <w:pStyle w:val="ListParagraph"/>
+        <w:numPr>
+          <w:ilvl w:val="2"/>
+          <w:numId w:val="1"/>
+        </w:numPr>
+      </w:pPr>
+      <w:r>
+        <w:t>Function</w:t>
+      </w:r>
+    </w:p>
+    <w:p>
+      <w:pPr>
+        <w:pStyle w:val="ListParagraph"/>
+        <w:numPr>
+          <w:ilvl w:val="3"/>
+          <w:numId w:val="1"/>
+        </w:numPr>
+      </w:pPr>
+      <w:r>
+        <w:t>Allow use of word ID instead of the whole word which save memory space</w:t>
+      </w:r>
+      <w:r>
+        <w:br/>
+      </w:r>
+    </w:p>
+    <w:p>
+      <w:pPr>
+        <w:pStyle w:val="ListParagraph"/>
+        <w:numPr>
+          <w:ilvl w:val="1"/>
+          <w:numId w:val="1"/>
+        </w:numPr>
+      </w:pPr>
+      <w:r>
+        <w:t xml:space="preserve">Mapping table from Page ID to </w:t>
+      </w:r>
+      <w:r>
+        <w:t xml:space="preserve">page </w:t>
+      </w:r>
+      <w:proofErr w:type="spellStart"/>
+      <w:r>
+        <w:t>informations</w:t>
+      </w:r>
+      <w:proofErr w:type="spellEnd"/>
+    </w:p>
+    <w:p>
+      <w:pPr>
+        <w:pStyle w:val="ListParagraph"/>
+        <w:numPr>
+          <w:ilvl w:val="2"/>
+          <w:numId w:val="1"/>
+        </w:numPr>
+      </w:pPr>
+      <w:proofErr w:type="gramStart"/>
+      <w:r>
+        <w:t>key</w:t>
+      </w:r>
+      <w:proofErr w:type="gramEnd"/>
+    </w:p>
+    <w:p>
+      <w:pPr>
+        <w:pStyle w:val="ListParagraph"/>
+        <w:numPr>
+          <w:ilvl w:val="3"/>
+          <w:numId w:val="1"/>
+        </w:numPr>
+      </w:pPr>
+      <w:proofErr w:type="spellStart"/>
+      <w:r>
+        <w:t>PageID</w:t>
+      </w:r>
+      <w:proofErr w:type="spellEnd"/>
+      <w:r>
+        <w:t xml:space="preserve"> (</w:t>
+      </w:r>
+      <w:proofErr w:type="spellStart"/>
+      <w:r>
+        <w:t>int</w:t>
+      </w:r>
+      <w:proofErr w:type="spellEnd"/>
+      <w:r>
+        <w:t>)</w:t>
+      </w:r>
+    </w:p>
+    <w:p>
+      <w:pPr>
+        <w:pStyle w:val="ListParagraph"/>
+        <w:numPr>
+          <w:ilvl w:val="2"/>
+          <w:numId w:val="1"/>
+        </w:numPr>
+      </w:pPr>
+      <w:proofErr w:type="gramStart"/>
+      <w:r>
+        <w:t>value</w:t>
+      </w:r>
+      <w:proofErr w:type="gramEnd"/>
+    </w:p>
+    <w:p>
+      <w:pPr>
+        <w:pStyle w:val="ListParagraph"/>
+        <w:numPr>
+          <w:ilvl w:val="3"/>
+          <w:numId w:val="1"/>
+        </w:numPr>
+      </w:pPr>
+      <w:r>
+        <w:t>Page information includes</w:t>
+      </w:r>
+    </w:p>
+    <w:p>
+      <w:pPr>
+        <w:pStyle w:val="ListParagraph"/>
+        <w:numPr>
+          <w:ilvl w:val="4"/>
+          <w:numId w:val="1"/>
+        </w:numPr>
+      </w:pPr>
+      <w:r>
+        <w:t>Child links (string array)</w:t>
+      </w:r>
+    </w:p>
+    <w:p>
+      <w:pPr>
+        <w:pStyle w:val="ListParagraph"/>
+        <w:numPr>
+          <w:ilvl w:val="4"/>
+          <w:numId w:val="1"/>
+        </w:numPr>
+      </w:pPr>
+      <w:r>
+        <w:t>Size (</w:t>
+      </w:r>
+      <w:proofErr w:type="spellStart"/>
+      <w:r>
+        <w:t>int</w:t>
+      </w:r>
+      <w:proofErr w:type="spellEnd"/>
+      <w:r>
+        <w:t>)</w:t>
+      </w:r>
+    </w:p>
+    <w:p>
+      <w:pPr>
+        <w:pStyle w:val="ListParagraph"/>
+        <w:numPr>
+          <w:ilvl w:val="4"/>
+          <w:numId w:val="1"/>
+        </w:numPr>
+      </w:pPr>
+      <w:r>
+        <w:t>URL (string)</w:t>
+      </w:r>
+    </w:p>
+    <w:p>
+      <w:pPr>
+        <w:pStyle w:val="ListParagraph"/>
+        <w:numPr>
+          <w:ilvl w:val="4"/>
+          <w:numId w:val="1"/>
+        </w:numPr>
+      </w:pPr>
+      <w:r>
+        <w:t>Modified (string)</w:t>
+      </w:r>
+    </w:p>
+    <w:p>
+      <w:pPr>
+        <w:pStyle w:val="ListParagraph"/>
+        <w:numPr>
+          <w:ilvl w:val="4"/>
+          <w:numId w:val="1"/>
+        </w:numPr>
+      </w:pPr>
+      <w:r>
+        <w:t>Title (string)</w:t>
+      </w:r>
+    </w:p>
+    <w:p>
+      <w:pPr>
+        <w:pStyle w:val="ListParagraph"/>
+        <w:numPr>
+          <w:ilvl w:val="2"/>
+          <w:numId w:val="1"/>
+        </w:numPr>
+      </w:pPr>
+      <w:r>
+        <w:t>Function</w:t>
+      </w:r>
+    </w:p>
+    <w:p>
+      <w:pPr>
+        <w:pStyle w:val="ListParagraph"/>
+        <w:numPr>
+          <w:ilvl w:val="3"/>
+          <w:numId w:val="1"/>
+        </w:numPr>
+      </w:pPr>
+      <w:r>
+        <w:t>Allow use of shorter word ID instead of word to save memory space</w:t>
+      </w:r>
+    </w:p>
+    <w:p>
+      <w:pPr>
+        <w:pStyle w:val="ListParagraph"/>
+        <w:numPr>
+          <w:ilvl w:val="3"/>
+          <w:numId w:val="1"/>
+        </w:numPr>
+      </w:pPr>
+      <w:r>
+        <w:lastRenderedPageBreak/>
+        <w:t>Store page information such as last modified date to allow checking on update status of page easily</w:t>
+      </w:r>
+      <w:r>
+        <w:br/>
+      </w:r>
+    </w:p>
+    <w:p>
+      <w:pPr>
+        <w:pStyle w:val="ListParagraph"/>
+        <w:numPr>
+          <w:ilvl w:val="1"/>
+          <w:numId w:val="1"/>
+        </w:numPr>
+      </w:pPr>
     </w:p>
     <w:sectPr>
       <w:pgSz w:w="11900" w:h="16840"/>
@@ -14,6 +660,100 @@
     </w:sectPr>
   </w:body>
 </w:document>
+</file>
+
+<file path=word/numbering.xml><?xml version="1.0" encoding="utf-8"?>
+<w:numbering xmlns:wpc="http://schemas.microsoft.com/office/word/2010/wordprocessingCanvas" xmlns:mo="http://schemas.microsoft.com/office/mac/office/2008/main" xmlns:mc="http://schemas.openxmlformats.org/markup-compatibility/2006" xmlns:mv="urn:schemas-microsoft-com:mac:vml" xmlns:o="urn:schemas-microsoft-com:office:office" xmlns:r="http://schemas.openxmlformats.org/officeDocument/2006/relationships" xmlns:m="http://schemas.openxmlformats.org/officeDocument/2006/math" xmlns:v="urn:schemas-microsoft-com:vml" xmlns:wp14="http://schemas.microsoft.com/office/word/2010/wordprocessingDrawing" xmlns:wp="http://schemas.openxmlformats.org/drawingml/2006/wordprocessingDrawing" xmlns:w10="urn:schemas-microsoft-com:office:word" xmlns:w="http://schemas.openxmlformats.org/wordprocessingml/2006/main" xmlns:w14="http://schemas.microsoft.com/office/word/2010/wordml" xmlns:wpg="http://schemas.microsoft.com/office/word/2010/wordprocessingGroup" xmlns:wpi="http://schemas.microsoft.com/office/word/2010/wordprocessingInk" xmlns:wne="http://schemas.microsoft.com/office/word/2006/wordml" xmlns:wps="http://schemas.microsoft.com/office/word/2010/wordprocessingShape" mc:Ignorable="w14 wp14">
+  <w:abstractNum w:abstractNumId="0">
+    <w:nsid w:val="03005018"/>
+    <w:multiLevelType w:val="hybridMultilevel"/>
+    <w:tmpl w:val="D3AAD514"/>
+    <w:lvl w:ilvl="0" w:tplc="0409000F">
+      <w:start w:val="1"/>
+      <w:numFmt w:val="decimal"/>
+      <w:lvlText w:val="%1."/>
+      <w:lvlJc w:val="left"/>
+      <w:pPr>
+        <w:ind w:left="720" w:hanging="360"/>
+      </w:pPr>
+    </w:lvl>
+    <w:lvl w:ilvl="1" w:tplc="04090019">
+      <w:start w:val="1"/>
+      <w:numFmt w:val="lowerLetter"/>
+      <w:lvlText w:val="%2."/>
+      <w:lvlJc w:val="left"/>
+      <w:pPr>
+        <w:ind w:left="1440" w:hanging="360"/>
+      </w:pPr>
+    </w:lvl>
+    <w:lvl w:ilvl="2" w:tplc="0409001B">
+      <w:start w:val="1"/>
+      <w:numFmt w:val="lowerRoman"/>
+      <w:lvlText w:val="%3."/>
+      <w:lvlJc w:val="right"/>
+      <w:pPr>
+        <w:ind w:left="2160" w:hanging="180"/>
+      </w:pPr>
+    </w:lvl>
+    <w:lvl w:ilvl="3" w:tplc="0409000F">
+      <w:start w:val="1"/>
+      <w:numFmt w:val="decimal"/>
+      <w:lvlText w:val="%4."/>
+      <w:lvlJc w:val="left"/>
+      <w:pPr>
+        <w:ind w:left="2880" w:hanging="360"/>
+      </w:pPr>
+    </w:lvl>
+    <w:lvl w:ilvl="4" w:tplc="04090019">
+      <w:start w:val="1"/>
+      <w:numFmt w:val="lowerLetter"/>
+      <w:lvlText w:val="%5."/>
+      <w:lvlJc w:val="left"/>
+      <w:pPr>
+        <w:ind w:left="3600" w:hanging="360"/>
+      </w:pPr>
+    </w:lvl>
+    <w:lvl w:ilvl="5" w:tplc="0409001B" w:tentative="1">
+      <w:start w:val="1"/>
+      <w:numFmt w:val="lowerRoman"/>
+      <w:lvlText w:val="%6."/>
+      <w:lvlJc w:val="right"/>
+      <w:pPr>
+        <w:ind w:left="4320" w:hanging="180"/>
+      </w:pPr>
+    </w:lvl>
+    <w:lvl w:ilvl="6" w:tplc="0409000F" w:tentative="1">
+      <w:start w:val="1"/>
+      <w:numFmt w:val="decimal"/>
+      <w:lvlText w:val="%7."/>
+      <w:lvlJc w:val="left"/>
+      <w:pPr>
+        <w:ind w:left="5040" w:hanging="360"/>
+      </w:pPr>
+    </w:lvl>
+    <w:lvl w:ilvl="7" w:tplc="04090019" w:tentative="1">
+      <w:start w:val="1"/>
+      <w:numFmt w:val="lowerLetter"/>
+      <w:lvlText w:val="%8."/>
+      <w:lvlJc w:val="left"/>
+      <w:pPr>
+        <w:ind w:left="5760" w:hanging="360"/>
+      </w:pPr>
+    </w:lvl>
+    <w:lvl w:ilvl="8" w:tplc="0409001B" w:tentative="1">
+      <w:start w:val="1"/>
+      <w:numFmt w:val="lowerRoman"/>
+      <w:lvlText w:val="%9."/>
+      <w:lvlJc w:val="right"/>
+      <w:pPr>
+        <w:ind w:left="6480" w:hanging="180"/>
+      </w:pPr>
+    </w:lvl>
+  </w:abstractNum>
+  <w:num w:numId="1">
+    <w:abstractNumId w:val="0"/>
+  </w:num>
+</w:numbering>
 </file>
 
 <file path=word/styles.xml><?xml version="1.0" encoding="utf-8"?>
@@ -198,6 +938,17 @@
     <w:uiPriority w:val="99"/>
     <w:semiHidden/>
     <w:unhideWhenUsed/>
+  </w:style>
+  <w:style w:type="paragraph" w:styleId="ListParagraph">
+    <w:name w:val="List Paragraph"/>
+    <w:basedOn w:val="Normal"/>
+    <w:uiPriority w:val="34"/>
+    <w:qFormat/>
+    <w:rsid w:val="008E1D5E"/>
+    <w:pPr>
+      <w:ind w:left="720"/>
+      <w:contextualSpacing/>
+    </w:pPr>
   </w:style>
 </w:styles>
 </file>
@@ -384,6 +1135,17 @@
     <w:uiPriority w:val="99"/>
     <w:semiHidden/>
     <w:unhideWhenUsed/>
+  </w:style>
+  <w:style w:type="paragraph" w:styleId="ListParagraph">
+    <w:name w:val="List Paragraph"/>
+    <w:basedOn w:val="Normal"/>
+    <w:uiPriority w:val="34"/>
+    <w:qFormat/>
+    <w:rsid w:val="008E1D5E"/>
+    <w:pPr>
+      <w:ind w:left="720"/>
+      <w:contextualSpacing/>
+    </w:pPr>
   </w:style>
 </w:styles>
 </file>
